--- a/Documentation/Suivis/Scrum 8.docx
+++ b/Documentation/Suivis/Scrum 8.docx
@@ -1,6 +1,6 @@
 
 <file path=word/document.xml><?xml version="1.0" encoding="utf-8"?>
-<w:document xmlns:wpc="http://schemas.microsoft.com/office/word/2010/wordprocessingCanvas" xmlns:cx="http://schemas.microsoft.com/office/drawing/2014/chartex" xmlns:cx1="http://schemas.microsoft.com/office/drawing/2015/9/8/chartex" xmlns:cx2="http://schemas.microsoft.com/office/drawing/2015/10/21/chartex" xmlns:cx3="http://schemas.microsoft.com/office/drawing/2016/5/9/chartex" xmlns:cx4="http://schemas.microsoft.com/office/drawing/2016/5/10/chartex" xmlns:cx5="http://schemas.microsoft.com/office/drawing/2016/5/11/chartex" xmlns:cx6="http://schemas.microsoft.com/office/drawing/2016/5/12/chartex" xmlns:cx7="http://schemas.microsoft.com/office/drawing/2016/5/13/chartex" xmlns:cx8="http://schemas.microsoft.com/office/drawing/2016/5/14/chartex" xmlns:mc="http://schemas.openxmlformats.org/markup-compatibility/2006" xmlns:aink="http://schemas.microsoft.com/office/drawing/2016/ink" xmlns:am3d="http://schemas.microsoft.com/office/drawing/2017/model3d" xmlns:o="urn:schemas-microsoft-com:office:office" xmlns:r="http://schemas.openxmlformats.org/officeDocument/2006/relationships" xmlns:m="http://schemas.openxmlformats.org/officeDocument/2006/math" xmlns:v="urn:schemas-microsoft-com:vml" xmlns:wp14="http://schemas.microsoft.com/office/word/2010/wordprocessingDrawing" xmlns:wp="http://schemas.openxmlformats.org/drawingml/2006/wordprocessingDrawing" xmlns:w10="urn:schemas-microsoft-com:office:word" xmlns:w="http://schemas.openxmlformats.org/wordprocessingml/2006/main" xmlns:w14="http://schemas.microsoft.com/office/word/2010/wordml" xmlns:w15="http://schemas.microsoft.com/office/word/2012/wordml" xmlns:w16cex="http://schemas.microsoft.com/office/word/2018/wordml/cex" xmlns:w16cid="http://schemas.microsoft.com/office/word/2016/wordml/cid" xmlns:w16="http://schemas.microsoft.com/office/word/2018/wordml" xmlns:w16sdtdh="http://schemas.microsoft.com/office/word/2020/wordml/sdtdatahash" xmlns:w16se="http://schemas.microsoft.com/office/word/2015/wordml/symex" xmlns:wpg="http://schemas.microsoft.com/office/word/2010/wordprocessingGroup" xmlns:wpi="http://schemas.microsoft.com/office/word/2010/wordprocessingInk" xmlns:wne="http://schemas.microsoft.com/office/word/2006/wordml" xmlns:wps="http://schemas.microsoft.com/office/word/2010/wordprocessingShape" mc:Ignorable="w14 w15 w16se w16cid w16 w16cex w16sdtdh wp14">
+<w:document xmlns:wpc="http://schemas.microsoft.com/office/word/2010/wordprocessingCanvas" xmlns:cx="http://schemas.microsoft.com/office/drawing/2014/chartex" xmlns:cx1="http://schemas.microsoft.com/office/drawing/2015/9/8/chartex" xmlns:cx2="http://schemas.microsoft.com/office/drawing/2015/10/21/chartex" xmlns:cx3="http://schemas.microsoft.com/office/drawing/2016/5/9/chartex" xmlns:cx4="http://schemas.microsoft.com/office/drawing/2016/5/10/chartex" xmlns:cx5="http://schemas.microsoft.com/office/drawing/2016/5/11/chartex" xmlns:cx6="http://schemas.microsoft.com/office/drawing/2016/5/12/chartex" xmlns:cx7="http://schemas.microsoft.com/office/drawing/2016/5/13/chartex" xmlns:cx8="http://schemas.microsoft.com/office/drawing/2016/5/14/chartex" xmlns:mc="http://schemas.openxmlformats.org/markup-compatibility/2006" xmlns:aink="http://schemas.microsoft.com/office/drawing/2016/ink" xmlns:am3d="http://schemas.microsoft.com/office/drawing/2017/model3d" xmlns:o="urn:schemas-microsoft-com:office:office" xmlns:oel="http://schemas.microsoft.com/office/2019/extlst" xmlns:r="http://schemas.openxmlformats.org/officeDocument/2006/relationships" xmlns:m="http://schemas.openxmlformats.org/officeDocument/2006/math" xmlns:v="urn:schemas-microsoft-com:vml" xmlns:wp14="http://schemas.microsoft.com/office/word/2010/wordprocessingDrawing" xmlns:wp="http://schemas.openxmlformats.org/drawingml/2006/wordprocessingDrawing" xmlns:w10="urn:schemas-microsoft-com:office:word" xmlns:w="http://schemas.openxmlformats.org/wordprocessingml/2006/main" xmlns:w14="http://schemas.microsoft.com/office/word/2010/wordml" xmlns:w15="http://schemas.microsoft.com/office/word/2012/wordml" xmlns:w16cex="http://schemas.microsoft.com/office/word/2018/wordml/cex" xmlns:w16cid="http://schemas.microsoft.com/office/word/2016/wordml/cid" xmlns:w16="http://schemas.microsoft.com/office/word/2018/wordml" xmlns:w16sdtdh="http://schemas.microsoft.com/office/word/2020/wordml/sdtdatahash" xmlns:w16se="http://schemas.microsoft.com/office/word/2015/wordml/symex" xmlns:wpg="http://schemas.microsoft.com/office/word/2010/wordprocessingGroup" xmlns:wpi="http://schemas.microsoft.com/office/word/2010/wordprocessingInk" xmlns:wne="http://schemas.microsoft.com/office/word/2006/wordml" xmlns:wps="http://schemas.microsoft.com/office/word/2010/wordprocessingShape" mc:Ignorable="w14 w15 w16se w16cid w16 w16cex w16sdtdh wp14">
   <w:body>
     <w:tbl>
       <w:tblPr>
@@ -59,7 +59,7 @@
                 <w:sz w:val="24"/>
                 <w:szCs w:val="24"/>
               </w:rPr>
-              <w:t>Prénom et nom</w:t>
+              <w:t>Aleksandar Gevrekov</w:t>
             </w:r>
           </w:p>
         </w:tc>
@@ -84,7 +84,7 @@
                 <w:sz w:val="24"/>
                 <w:szCs w:val="24"/>
               </w:rPr>
-              <w:t>Prénom et nom</w:t>
+              <w:t>Simon Charbonneau</w:t>
             </w:r>
           </w:p>
         </w:tc>
@@ -109,7 +109,7 @@
                 <w:sz w:val="24"/>
                 <w:szCs w:val="24"/>
               </w:rPr>
-              <w:t>Prénom et nom</w:t>
+              <w:t>Aimen Merrouchi</w:t>
             </w:r>
           </w:p>
         </w:tc>
@@ -134,7 +134,7 @@
                 <w:sz w:val="24"/>
                 <w:szCs w:val="24"/>
               </w:rPr>
-              <w:t>Prénom et nom</w:t>
+              <w:t>Gracia Mobongol</w:t>
             </w:r>
           </w:p>
         </w:tc>
@@ -193,25 +193,41 @@
           <w:tcPr>
             <w:tcW w:w="3402" w:type="dxa"/>
           </w:tcPr>
-          <w:p/>
-        </w:tc>
-        <w:tc>
-          <w:tcPr>
-            <w:tcW w:w="3402" w:type="dxa"/>
-          </w:tcPr>
-          <w:p/>
-        </w:tc>
-        <w:tc>
-          <w:tcPr>
-            <w:tcW w:w="3402" w:type="dxa"/>
-          </w:tcPr>
-          <w:p/>
-        </w:tc>
-        <w:tc>
-          <w:tcPr>
-            <w:tcW w:w="3402" w:type="dxa"/>
-          </w:tcPr>
-          <w:p/>
+          <w:p>
+            <w:r>
+              <w:t>Lu les documents, regarder le fonctionnement de l’application.</w:t>
+            </w:r>
+          </w:p>
+        </w:tc>
+        <w:tc>
+          <w:tcPr>
+            <w:tcW w:w="3402" w:type="dxa"/>
+          </w:tcPr>
+          <w:p>
+            <w:r>
+              <w:t>J’ai lu les documents et j’ai regardé le fonctionnement de l’application.</w:t>
+            </w:r>
+          </w:p>
+        </w:tc>
+        <w:tc>
+          <w:tcPr>
+            <w:tcW w:w="3402" w:type="dxa"/>
+          </w:tcPr>
+          <w:p>
+            <w:r>
+              <w:t>J’ai lu les documents et j’ai regardé le fonctionnement de l’application</w:t>
+            </w:r>
+          </w:p>
+        </w:tc>
+        <w:tc>
+          <w:tcPr>
+            <w:tcW w:w="3402" w:type="dxa"/>
+          </w:tcPr>
+          <w:p>
+            <w:r>
+              <w:t>J’ai lu les documents et j’ai regardé le fonctionnement de l’application</w:t>
+            </w:r>
+          </w:p>
         </w:tc>
       </w:tr>
       <w:tr>
@@ -250,25 +266,41 @@
           <w:tcPr>
             <w:tcW w:w="3402" w:type="dxa"/>
           </w:tcPr>
-          <w:p/>
-        </w:tc>
-        <w:tc>
-          <w:tcPr>
-            <w:tcW w:w="3402" w:type="dxa"/>
-          </w:tcPr>
-          <w:p/>
-        </w:tc>
-        <w:tc>
-          <w:tcPr>
-            <w:tcW w:w="3402" w:type="dxa"/>
-          </w:tcPr>
-          <w:p/>
-        </w:tc>
-        <w:tc>
-          <w:tcPr>
-            <w:tcW w:w="3402" w:type="dxa"/>
-          </w:tcPr>
-          <w:p/>
+          <w:p>
+            <w:r>
+              <w:t>Petit problème a prendre l’information du prof de dev.</w:t>
+            </w:r>
+          </w:p>
+        </w:tc>
+        <w:tc>
+          <w:tcPr>
+            <w:tcW w:w="3402" w:type="dxa"/>
+          </w:tcPr>
+          <w:p>
+            <w:r>
+              <w:t>Petit problème pour mettre le dev à jour.</w:t>
+            </w:r>
+          </w:p>
+        </w:tc>
+        <w:tc>
+          <w:tcPr>
+            <w:tcW w:w="3402" w:type="dxa"/>
+          </w:tcPr>
+          <w:p>
+            <w:r>
+              <w:t>Petit problème pour mettre le dev à jour.</w:t>
+            </w:r>
+          </w:p>
+        </w:tc>
+        <w:tc>
+          <w:tcPr>
+            <w:tcW w:w="3402" w:type="dxa"/>
+          </w:tcPr>
+          <w:p>
+            <w:r>
+              <w:t>Petit problème pour mettre le dev à jour.</w:t>
+            </w:r>
+          </w:p>
         </w:tc>
       </w:tr>
       <w:tr>
@@ -307,25 +339,41 @@
           <w:tcPr>
             <w:tcW w:w="3402" w:type="dxa"/>
           </w:tcPr>
-          <w:p/>
-        </w:tc>
-        <w:tc>
-          <w:tcPr>
-            <w:tcW w:w="3402" w:type="dxa"/>
-          </w:tcPr>
-          <w:p/>
-        </w:tc>
-        <w:tc>
-          <w:tcPr>
-            <w:tcW w:w="3402" w:type="dxa"/>
-          </w:tcPr>
-          <w:p/>
-        </w:tc>
-        <w:tc>
-          <w:tcPr>
-            <w:tcW w:w="3402" w:type="dxa"/>
-          </w:tcPr>
-          <w:p/>
+          <w:p>
+            <w:r>
+              <w:t>Compléter les tâches que j’ai à faire sur trello.</w:t>
+            </w:r>
+          </w:p>
+        </w:tc>
+        <w:tc>
+          <w:tcPr>
+            <w:tcW w:w="3402" w:type="dxa"/>
+          </w:tcPr>
+          <w:p>
+            <w:r>
+              <w:t>Compléter les tâches que j’ai à compléter sur le trello.</w:t>
+            </w:r>
+          </w:p>
+        </w:tc>
+        <w:tc>
+          <w:tcPr>
+            <w:tcW w:w="3402" w:type="dxa"/>
+          </w:tcPr>
+          <w:p>
+            <w:r>
+              <w:t>Compléter les tâches que j’ai à compléter sur le trello.</w:t>
+            </w:r>
+          </w:p>
+        </w:tc>
+        <w:tc>
+          <w:tcPr>
+            <w:tcW w:w="3402" w:type="dxa"/>
+          </w:tcPr>
+          <w:p>
+            <w:r>
+              <w:t>Compléter les tâches que j’ai à compléter sur le trello.</w:t>
+            </w:r>
+          </w:p>
         </w:tc>
       </w:tr>
     </w:tbl>

--- a/Documentation/Suivis/Scrum 8.docx
+++ b/Documentation/Suivis/Scrum 8.docx
@@ -1,6 +1,6 @@
 
 <file path=word/document.xml><?xml version="1.0" encoding="utf-8"?>
-<w:document xmlns:wpc="http://schemas.microsoft.com/office/word/2010/wordprocessingCanvas" xmlns:cx="http://schemas.microsoft.com/office/drawing/2014/chartex" xmlns:cx1="http://schemas.microsoft.com/office/drawing/2015/9/8/chartex" xmlns:cx2="http://schemas.microsoft.com/office/drawing/2015/10/21/chartex" xmlns:cx3="http://schemas.microsoft.com/office/drawing/2016/5/9/chartex" xmlns:cx4="http://schemas.microsoft.com/office/drawing/2016/5/10/chartex" xmlns:cx5="http://schemas.microsoft.com/office/drawing/2016/5/11/chartex" xmlns:cx6="http://schemas.microsoft.com/office/drawing/2016/5/12/chartex" xmlns:cx7="http://schemas.microsoft.com/office/drawing/2016/5/13/chartex" xmlns:cx8="http://schemas.microsoft.com/office/drawing/2016/5/14/chartex" xmlns:mc="http://schemas.openxmlformats.org/markup-compatibility/2006" xmlns:aink="http://schemas.microsoft.com/office/drawing/2016/ink" xmlns:am3d="http://schemas.microsoft.com/office/drawing/2017/model3d" xmlns:o="urn:schemas-microsoft-com:office:office" xmlns:r="http://schemas.openxmlformats.org/officeDocument/2006/relationships" xmlns:m="http://schemas.openxmlformats.org/officeDocument/2006/math" xmlns:v="urn:schemas-microsoft-com:vml" xmlns:wp14="http://schemas.microsoft.com/office/word/2010/wordprocessingDrawing" xmlns:wp="http://schemas.openxmlformats.org/drawingml/2006/wordprocessingDrawing" xmlns:w10="urn:schemas-microsoft-com:office:word" xmlns:w="http://schemas.openxmlformats.org/wordprocessingml/2006/main" xmlns:w14="http://schemas.microsoft.com/office/word/2010/wordml" xmlns:w15="http://schemas.microsoft.com/office/word/2012/wordml" xmlns:w16cex="http://schemas.microsoft.com/office/word/2018/wordml/cex" xmlns:w16cid="http://schemas.microsoft.com/office/word/2016/wordml/cid" xmlns:w16="http://schemas.microsoft.com/office/word/2018/wordml" xmlns:w16sdtdh="http://schemas.microsoft.com/office/word/2020/wordml/sdtdatahash" xmlns:w16se="http://schemas.microsoft.com/office/word/2015/wordml/symex" xmlns:wpg="http://schemas.microsoft.com/office/word/2010/wordprocessingGroup" xmlns:wpi="http://schemas.microsoft.com/office/word/2010/wordprocessingInk" xmlns:wne="http://schemas.microsoft.com/office/word/2006/wordml" xmlns:wps="http://schemas.microsoft.com/office/word/2010/wordprocessingShape" mc:Ignorable="w14 w15 w16se w16cid w16 w16cex w16sdtdh wp14">
+<w:document xmlns:wpc="http://schemas.microsoft.com/office/word/2010/wordprocessingCanvas" xmlns:cx="http://schemas.microsoft.com/office/drawing/2014/chartex" xmlns:cx1="http://schemas.microsoft.com/office/drawing/2015/9/8/chartex" xmlns:cx2="http://schemas.microsoft.com/office/drawing/2015/10/21/chartex" xmlns:cx3="http://schemas.microsoft.com/office/drawing/2016/5/9/chartex" xmlns:cx4="http://schemas.microsoft.com/office/drawing/2016/5/10/chartex" xmlns:cx5="http://schemas.microsoft.com/office/drawing/2016/5/11/chartex" xmlns:cx6="http://schemas.microsoft.com/office/drawing/2016/5/12/chartex" xmlns:cx7="http://schemas.microsoft.com/office/drawing/2016/5/13/chartex" xmlns:cx8="http://schemas.microsoft.com/office/drawing/2016/5/14/chartex" xmlns:mc="http://schemas.openxmlformats.org/markup-compatibility/2006" xmlns:aink="http://schemas.microsoft.com/office/drawing/2016/ink" xmlns:am3d="http://schemas.microsoft.com/office/drawing/2017/model3d" xmlns:o="urn:schemas-microsoft-com:office:office" xmlns:oel="http://schemas.microsoft.com/office/2019/extlst" xmlns:r="http://schemas.openxmlformats.org/officeDocument/2006/relationships" xmlns:m="http://schemas.openxmlformats.org/officeDocument/2006/math" xmlns:v="urn:schemas-microsoft-com:vml" xmlns:wp14="http://schemas.microsoft.com/office/word/2010/wordprocessingDrawing" xmlns:wp="http://schemas.openxmlformats.org/drawingml/2006/wordprocessingDrawing" xmlns:w10="urn:schemas-microsoft-com:office:word" xmlns:w="http://schemas.openxmlformats.org/wordprocessingml/2006/main" xmlns:w14="http://schemas.microsoft.com/office/word/2010/wordml" xmlns:w15="http://schemas.microsoft.com/office/word/2012/wordml" xmlns:w16cex="http://schemas.microsoft.com/office/word/2018/wordml/cex" xmlns:w16cid="http://schemas.microsoft.com/office/word/2016/wordml/cid" xmlns:w16="http://schemas.microsoft.com/office/word/2018/wordml" xmlns:w16sdtdh="http://schemas.microsoft.com/office/word/2020/wordml/sdtdatahash" xmlns:w16se="http://schemas.microsoft.com/office/word/2015/wordml/symex" xmlns:wpg="http://schemas.microsoft.com/office/word/2010/wordprocessingGroup" xmlns:wpi="http://schemas.microsoft.com/office/word/2010/wordprocessingInk" xmlns:wne="http://schemas.microsoft.com/office/word/2006/wordml" xmlns:wps="http://schemas.microsoft.com/office/word/2010/wordprocessingShape" mc:Ignorable="w14 w15 w16se w16cid w16 w16cex w16sdtdh wp14">
   <w:body>
     <w:tbl>
       <w:tblPr>
@@ -59,7 +59,7 @@
                 <w:sz w:val="24"/>
                 <w:szCs w:val="24"/>
               </w:rPr>
-              <w:t>Prénom et nom</w:t>
+              <w:t>Maximilien Désilets</w:t>
             </w:r>
           </w:p>
         </w:tc>
@@ -84,7 +84,7 @@
                 <w:sz w:val="24"/>
                 <w:szCs w:val="24"/>
               </w:rPr>
-              <w:t>Prénom et nom</w:t>
+              <w:t>Dany Fafard</w:t>
             </w:r>
           </w:p>
         </w:tc>
@@ -109,7 +109,7 @@
                 <w:sz w:val="24"/>
                 <w:szCs w:val="24"/>
               </w:rPr>
-              <w:t>Prénom et nom</w:t>
+              <w:t>Dhiaelhak Fritas</w:t>
             </w:r>
           </w:p>
         </w:tc>
@@ -134,7 +134,7 @@
                 <w:sz w:val="24"/>
                 <w:szCs w:val="24"/>
               </w:rPr>
-              <w:t>Prénom et nom</w:t>
+              <w:t>Patrice-Gabriel Dary-Nereus</w:t>
             </w:r>
           </w:p>
         </w:tc>
@@ -307,25 +307,50 @@
           <w:tcPr>
             <w:tcW w:w="3402" w:type="dxa"/>
           </w:tcPr>
-          <w:p/>
-        </w:tc>
-        <w:tc>
-          <w:tcPr>
-            <w:tcW w:w="3402" w:type="dxa"/>
-          </w:tcPr>
-          <w:p/>
-        </w:tc>
-        <w:tc>
-          <w:tcPr>
-            <w:tcW w:w="3402" w:type="dxa"/>
-          </w:tcPr>
-          <w:p/>
-        </w:tc>
-        <w:tc>
-          <w:tcPr>
-            <w:tcW w:w="3402" w:type="dxa"/>
-          </w:tcPr>
-          <w:p/>
+          <w:p>
+            <w:r>
+              <w:t>Les routes armes et standardiser les routes et les fonctions DAL armes.</w:t>
+            </w:r>
+          </w:p>
+        </w:tc>
+        <w:tc>
+          <w:tcPr>
+            <w:tcW w:w="3402" w:type="dxa"/>
+          </w:tcPr>
+          <w:p>
+            <w:r>
+              <w:t>Les routes IPPE et s</w:t>
+            </w:r>
+            <w:r>
+              <w:t xml:space="preserve">tandardiser les routes et les fonctions DAL </w:t>
+            </w:r>
+            <w:r>
+              <w:t>IPPE</w:t>
+            </w:r>
+            <w:r>
+              <w:t>.</w:t>
+            </w:r>
+          </w:p>
+        </w:tc>
+        <w:tc>
+          <w:tcPr>
+            <w:tcW w:w="3402" w:type="dxa"/>
+          </w:tcPr>
+          <w:p>
+            <w:r>
+              <w:t>Encryption du mot de passe et création d’utilisateur.</w:t>
+            </w:r>
+          </w:p>
+        </w:tc>
+        <w:tc>
+          <w:tcPr>
+            <w:tcW w:w="3402" w:type="dxa"/>
+          </w:tcPr>
+          <w:p>
+            <w:r>
+              <w:t>Tests unitaire sur les routes armes.</w:t>
+            </w:r>
+          </w:p>
         </w:tc>
       </w:tr>
     </w:tbl>

--- a/Documentation/Suivis/Scrum 8.docx
+++ b/Documentation/Suivis/Scrum 8.docx
@@ -1,10 +1,10 @@
 
 <file path=word/document.xml><?xml version="1.0" encoding="utf-8"?>
-<w:document xmlns:wpc="http://schemas.microsoft.com/office/word/2010/wordprocessingCanvas" xmlns:cx="http://schemas.microsoft.com/office/drawing/2014/chartex" xmlns:cx1="http://schemas.microsoft.com/office/drawing/2015/9/8/chartex" xmlns:cx2="http://schemas.microsoft.com/office/drawing/2015/10/21/chartex" xmlns:cx3="http://schemas.microsoft.com/office/drawing/2016/5/9/chartex" xmlns:cx4="http://schemas.microsoft.com/office/drawing/2016/5/10/chartex" xmlns:cx5="http://schemas.microsoft.com/office/drawing/2016/5/11/chartex" xmlns:cx6="http://schemas.microsoft.com/office/drawing/2016/5/12/chartex" xmlns:cx7="http://schemas.microsoft.com/office/drawing/2016/5/13/chartex" xmlns:cx8="http://schemas.microsoft.com/office/drawing/2016/5/14/chartex" xmlns:mc="http://schemas.openxmlformats.org/markup-compatibility/2006" xmlns:aink="http://schemas.microsoft.com/office/drawing/2016/ink" xmlns:am3d="http://schemas.microsoft.com/office/drawing/2017/model3d" xmlns:o="urn:schemas-microsoft-com:office:office" xmlns:r="http://schemas.openxmlformats.org/officeDocument/2006/relationships" xmlns:m="http://schemas.openxmlformats.org/officeDocument/2006/math" xmlns:v="urn:schemas-microsoft-com:vml" xmlns:wp14="http://schemas.microsoft.com/office/word/2010/wordprocessingDrawing" xmlns:wp="http://schemas.openxmlformats.org/drawingml/2006/wordprocessingDrawing" xmlns:w10="urn:schemas-microsoft-com:office:word" xmlns:w="http://schemas.openxmlformats.org/wordprocessingml/2006/main" xmlns:w14="http://schemas.microsoft.com/office/word/2010/wordml" xmlns:w15="http://schemas.microsoft.com/office/word/2012/wordml" xmlns:w16cex="http://schemas.microsoft.com/office/word/2018/wordml/cex" xmlns:w16cid="http://schemas.microsoft.com/office/word/2016/wordml/cid" xmlns:w16="http://schemas.microsoft.com/office/word/2018/wordml" xmlns:w16sdtdh="http://schemas.microsoft.com/office/word/2020/wordml/sdtdatahash" xmlns:w16se="http://schemas.microsoft.com/office/word/2015/wordml/symex" xmlns:wpg="http://schemas.microsoft.com/office/word/2010/wordprocessingGroup" xmlns:wpi="http://schemas.microsoft.com/office/word/2010/wordprocessingInk" xmlns:wne="http://schemas.microsoft.com/office/word/2006/wordml" xmlns:wps="http://schemas.microsoft.com/office/word/2010/wordprocessingShape" mc:Ignorable="w14 w15 w16se w16cid w16 w16cex w16sdtdh wp14">
+<w:document xmlns:wpc="http://schemas.microsoft.com/office/word/2010/wordprocessingCanvas" xmlns:cx="http://schemas.microsoft.com/office/drawing/2014/chartex" xmlns:cx1="http://schemas.microsoft.com/office/drawing/2015/9/8/chartex" xmlns:cx2="http://schemas.microsoft.com/office/drawing/2015/10/21/chartex" xmlns:cx3="http://schemas.microsoft.com/office/drawing/2016/5/9/chartex" xmlns:cx4="http://schemas.microsoft.com/office/drawing/2016/5/10/chartex" xmlns:cx5="http://schemas.microsoft.com/office/drawing/2016/5/11/chartex" xmlns:cx6="http://schemas.microsoft.com/office/drawing/2016/5/12/chartex" xmlns:cx7="http://schemas.microsoft.com/office/drawing/2016/5/13/chartex" xmlns:cx8="http://schemas.microsoft.com/office/drawing/2016/5/14/chartex" xmlns:mc="http://schemas.openxmlformats.org/markup-compatibility/2006" xmlns:aink="http://schemas.microsoft.com/office/drawing/2016/ink" xmlns:am3d="http://schemas.microsoft.com/office/drawing/2017/model3d" xmlns:o="urn:schemas-microsoft-com:office:office" xmlns:oel="http://schemas.microsoft.com/office/2019/extlst" xmlns:r="http://schemas.openxmlformats.org/officeDocument/2006/relationships" xmlns:m="http://schemas.openxmlformats.org/officeDocument/2006/math" xmlns:v="urn:schemas-microsoft-com:vml" xmlns:wp14="http://schemas.microsoft.com/office/word/2010/wordprocessingDrawing" xmlns:wp="http://schemas.openxmlformats.org/drawingml/2006/wordprocessingDrawing" xmlns:w10="urn:schemas-microsoft-com:office:word" xmlns:w="http://schemas.openxmlformats.org/wordprocessingml/2006/main" xmlns:w14="http://schemas.microsoft.com/office/word/2010/wordml" xmlns:w15="http://schemas.microsoft.com/office/word/2012/wordml" xmlns:w16cex="http://schemas.microsoft.com/office/word/2018/wordml/cex" xmlns:w16cid="http://schemas.microsoft.com/office/word/2016/wordml/cid" xmlns:w16="http://schemas.microsoft.com/office/word/2018/wordml" xmlns:w16sdtdh="http://schemas.microsoft.com/office/word/2020/wordml/sdtdatahash" xmlns:w16se="http://schemas.microsoft.com/office/word/2015/wordml/symex" xmlns:wpg="http://schemas.microsoft.com/office/word/2010/wordprocessingGroup" xmlns:wpi="http://schemas.microsoft.com/office/word/2010/wordprocessingInk" xmlns:wne="http://schemas.microsoft.com/office/word/2006/wordml" xmlns:wps="http://schemas.microsoft.com/office/word/2010/wordprocessingShape" mc:Ignorable="w14 w15 w16se w16cid w16 w16cex w16sdtdh wp14">
   <w:body>
     <w:tbl>
       <w:tblPr>
-        <w:tblStyle w:val="Grilledutableau"/>
+        <w:tblStyle w:val="TableGrid"/>
         <w:tblW w:w="0" w:type="auto"/>
         <w:tblLook w:val="04A0" w:firstRow="1" w:lastRow="0" w:firstColumn="1" w:lastColumn="0" w:noHBand="0" w:noVBand="1"/>
       </w:tblPr>
@@ -59,7 +59,7 @@
                 <w:sz w:val="24"/>
                 <w:szCs w:val="24"/>
               </w:rPr>
-              <w:t>Prénom et nom</w:t>
+              <w:t>Haroune bahlouli</w:t>
             </w:r>
           </w:p>
         </w:tc>
@@ -84,7 +84,7 @@
                 <w:sz w:val="24"/>
                 <w:szCs w:val="24"/>
               </w:rPr>
-              <w:t>Prénom et nom</w:t>
+              <w:t>Axel Diestelmann</w:t>
             </w:r>
           </w:p>
         </w:tc>
@@ -109,7 +109,7 @@
                 <w:sz w:val="24"/>
                 <w:szCs w:val="24"/>
               </w:rPr>
-              <w:t>Prénom et nom</w:t>
+              <w:t>Carly Dumornay</w:t>
             </w:r>
           </w:p>
         </w:tc>
@@ -193,19 +193,63 @@
           <w:tcPr>
             <w:tcW w:w="3402" w:type="dxa"/>
           </w:tcPr>
-          <w:p/>
-        </w:tc>
-        <w:tc>
-          <w:tcPr>
-            <w:tcW w:w="3402" w:type="dxa"/>
-          </w:tcPr>
-          <w:p/>
-        </w:tc>
-        <w:tc>
-          <w:tcPr>
-            <w:tcW w:w="3402" w:type="dxa"/>
-          </w:tcPr>
-          <w:p/>
+          <w:p>
+            <w:r>
+              <w:t xml:space="preserve">Verification du code pour </w:t>
+            </w:r>
+            <w:r>
+              <w:t>DELETE /personnes/{idPersonne}</w:t>
+            </w:r>
+            <w:r>
+              <w:t xml:space="preserve">, </w:t>
+            </w:r>
+            <w:r>
+              <w:t>POST /valeurs</w:t>
+            </w:r>
+            <w:r>
+              <w:t xml:space="preserve"> et </w:t>
+            </w:r>
+            <w:r>
+              <w:t>DELETE /valeurs/{idValeur}</w:t>
+            </w:r>
+          </w:p>
+        </w:tc>
+        <w:tc>
+          <w:tcPr>
+            <w:tcW w:w="3402" w:type="dxa"/>
+          </w:tcPr>
+          <w:p>
+            <w:r>
+              <w:t>Verification du code GET</w:t>
+            </w:r>
+            <w:r>
+              <w:t>/personnes,</w:t>
+            </w:r>
+            <w:r>
+              <w:t xml:space="preserve"> GET/personnes/{idPersonne},</w:t>
+            </w:r>
+            <w:r>
+              <w:t xml:space="preserve"> GET/valeurs,</w:t>
+            </w:r>
+          </w:p>
+          <w:p>
+            <w:r>
+              <w:t>GET/valeurs/{idValeur}</w:t>
+            </w:r>
+          </w:p>
+        </w:tc>
+        <w:tc>
+          <w:tcPr>
+            <w:tcW w:w="3402" w:type="dxa"/>
+          </w:tcPr>
+          <w:p>
+            <w:r>
+              <w:t>Implémentation de l’authentification et vérification des routes PUT/valeurs/</w:t>
+            </w:r>
+            <w:r>
+              <w:t>{idValeur} et PUT/personnes/{idPersonne}</w:t>
+            </w:r>
+          </w:p>
         </w:tc>
         <w:tc>
           <w:tcPr>
@@ -250,19 +294,34 @@
           <w:tcPr>
             <w:tcW w:w="3402" w:type="dxa"/>
           </w:tcPr>
-          <w:p/>
-        </w:tc>
-        <w:tc>
-          <w:tcPr>
-            <w:tcW w:w="3402" w:type="dxa"/>
-          </w:tcPr>
-          <w:p/>
-        </w:tc>
-        <w:tc>
-          <w:tcPr>
-            <w:tcW w:w="3402" w:type="dxa"/>
-          </w:tcPr>
-          <w:p/>
+          <w:p>
+            <w:r>
+              <w:t>Jutiliseais le front end au début pour vérifier mais maintenant jutilise postman pour mes test</w:t>
+            </w:r>
+          </w:p>
+        </w:tc>
+        <w:tc>
+          <w:tcPr>
+            <w:tcW w:w="3402" w:type="dxa"/>
+          </w:tcPr>
+          <w:p>
+            <w:r>
+              <w:t>Aucun probl</w:t>
+            </w:r>
+            <w:r>
+              <w:t>eme pour l’instant</w:t>
+            </w:r>
+          </w:p>
+        </w:tc>
+        <w:tc>
+          <w:tcPr>
+            <w:tcW w:w="3402" w:type="dxa"/>
+          </w:tcPr>
+          <w:p>
+            <w:r>
+              <w:t>Aucun problème rencontré</w:t>
+            </w:r>
+          </w:p>
         </w:tc>
         <w:tc>
           <w:tcPr>
@@ -307,19 +366,34 @@
           <w:tcPr>
             <w:tcW w:w="3402" w:type="dxa"/>
           </w:tcPr>
-          <w:p/>
-        </w:tc>
-        <w:tc>
-          <w:tcPr>
-            <w:tcW w:w="3402" w:type="dxa"/>
-          </w:tcPr>
-          <w:p/>
-        </w:tc>
-        <w:tc>
-          <w:tcPr>
-            <w:tcW w:w="3402" w:type="dxa"/>
-          </w:tcPr>
-          <w:p/>
+          <w:p>
+            <w:r>
+              <w:t>Faire les test de mes routes</w:t>
+            </w:r>
+          </w:p>
+        </w:tc>
+        <w:tc>
+          <w:tcPr>
+            <w:tcW w:w="3402" w:type="dxa"/>
+          </w:tcPr>
+          <w:p>
+            <w:r>
+              <w:t>Faire les tests de mes routes</w:t>
+            </w:r>
+          </w:p>
+        </w:tc>
+        <w:tc>
+          <w:tcPr>
+            <w:tcW w:w="3402" w:type="dxa"/>
+          </w:tcPr>
+          <w:p>
+            <w:r>
+              <w:t xml:space="preserve">Finir les routes restantes et </w:t>
+            </w:r>
+            <w:r>
+              <w:t>faire une route GET</w:t>
+            </w:r>
+          </w:p>
         </w:tc>
         <w:tc>
           <w:tcPr>
@@ -739,13 +813,13 @@
     <w:name w:val="Normal"/>
     <w:qFormat/>
   </w:style>
-  <w:style w:type="character" w:default="1" w:styleId="Policepardfaut">
+  <w:style w:type="character" w:default="1" w:styleId="DefaultParagraphFont">
     <w:name w:val="Default Paragraph Font"/>
     <w:uiPriority w:val="1"/>
     <w:semiHidden/>
     <w:unhideWhenUsed/>
   </w:style>
-  <w:style w:type="table" w:default="1" w:styleId="TableauNormal">
+  <w:style w:type="table" w:default="1" w:styleId="TableNormal">
     <w:name w:val="Normal Table"/>
     <w:uiPriority w:val="99"/>
     <w:semiHidden/>
@@ -760,15 +834,15 @@
       </w:tblCellMar>
     </w:tblPr>
   </w:style>
-  <w:style w:type="numbering" w:default="1" w:styleId="Aucuneliste">
+  <w:style w:type="numbering" w:default="1" w:styleId="NoList">
     <w:name w:val="No List"/>
     <w:uiPriority w:val="99"/>
     <w:semiHidden/>
     <w:unhideWhenUsed/>
   </w:style>
-  <w:style w:type="table" w:styleId="Grilledutableau">
+  <w:style w:type="table" w:styleId="TableGrid">
     <w:name w:val="Table Grid"/>
-    <w:basedOn w:val="TableauNormal"/>
+    <w:basedOn w:val="TableNormal"/>
     <w:uiPriority w:val="39"/>
     <w:rsid w:val="00121699"/>
     <w:pPr>

--- a/Documentation/Suivis/Scrum 8.docx
+++ b/Documentation/Suivis/Scrum 8.docx
@@ -1,6 +1,6 @@
 
 <file path=word/document.xml><?xml version="1.0" encoding="utf-8"?>
-<w:document xmlns:wpc="http://schemas.microsoft.com/office/word/2010/wordprocessingCanvas" xmlns:cx="http://schemas.microsoft.com/office/drawing/2014/chartex" xmlns:cx1="http://schemas.microsoft.com/office/drawing/2015/9/8/chartex" xmlns:cx2="http://schemas.microsoft.com/office/drawing/2015/10/21/chartex" xmlns:cx3="http://schemas.microsoft.com/office/drawing/2016/5/9/chartex" xmlns:cx4="http://schemas.microsoft.com/office/drawing/2016/5/10/chartex" xmlns:cx5="http://schemas.microsoft.com/office/drawing/2016/5/11/chartex" xmlns:cx6="http://schemas.microsoft.com/office/drawing/2016/5/12/chartex" xmlns:cx7="http://schemas.microsoft.com/office/drawing/2016/5/13/chartex" xmlns:cx8="http://schemas.microsoft.com/office/drawing/2016/5/14/chartex" xmlns:mc="http://schemas.openxmlformats.org/markup-compatibility/2006" xmlns:aink="http://schemas.microsoft.com/office/drawing/2016/ink" xmlns:am3d="http://schemas.microsoft.com/office/drawing/2017/model3d" xmlns:o="urn:schemas-microsoft-com:office:office" xmlns:r="http://schemas.openxmlformats.org/officeDocument/2006/relationships" xmlns:m="http://schemas.openxmlformats.org/officeDocument/2006/math" xmlns:v="urn:schemas-microsoft-com:vml" xmlns:wp14="http://schemas.microsoft.com/office/word/2010/wordprocessingDrawing" xmlns:wp="http://schemas.openxmlformats.org/drawingml/2006/wordprocessingDrawing" xmlns:w10="urn:schemas-microsoft-com:office:word" xmlns:w="http://schemas.openxmlformats.org/wordprocessingml/2006/main" xmlns:w14="http://schemas.microsoft.com/office/word/2010/wordml" xmlns:w15="http://schemas.microsoft.com/office/word/2012/wordml" xmlns:w16cex="http://schemas.microsoft.com/office/word/2018/wordml/cex" xmlns:w16cid="http://schemas.microsoft.com/office/word/2016/wordml/cid" xmlns:w16="http://schemas.microsoft.com/office/word/2018/wordml" xmlns:w16sdtdh="http://schemas.microsoft.com/office/word/2020/wordml/sdtdatahash" xmlns:w16se="http://schemas.microsoft.com/office/word/2015/wordml/symex" xmlns:wpg="http://schemas.microsoft.com/office/word/2010/wordprocessingGroup" xmlns:wpi="http://schemas.microsoft.com/office/word/2010/wordprocessingInk" xmlns:wne="http://schemas.microsoft.com/office/word/2006/wordml" xmlns:wps="http://schemas.microsoft.com/office/word/2010/wordprocessingShape" mc:Ignorable="w14 w15 w16se w16cid w16 w16cex w16sdtdh wp14">
+<w:document xmlns:wpc="http://schemas.microsoft.com/office/word/2010/wordprocessingCanvas" xmlns:cx="http://schemas.microsoft.com/office/drawing/2014/chartex" xmlns:cx1="http://schemas.microsoft.com/office/drawing/2015/9/8/chartex" xmlns:cx2="http://schemas.microsoft.com/office/drawing/2015/10/21/chartex" xmlns:cx3="http://schemas.microsoft.com/office/drawing/2016/5/9/chartex" xmlns:cx4="http://schemas.microsoft.com/office/drawing/2016/5/10/chartex" xmlns:cx5="http://schemas.microsoft.com/office/drawing/2016/5/11/chartex" xmlns:cx6="http://schemas.microsoft.com/office/drawing/2016/5/12/chartex" xmlns:cx7="http://schemas.microsoft.com/office/drawing/2016/5/13/chartex" xmlns:cx8="http://schemas.microsoft.com/office/drawing/2016/5/14/chartex" xmlns:mc="http://schemas.openxmlformats.org/markup-compatibility/2006" xmlns:aink="http://schemas.microsoft.com/office/drawing/2016/ink" xmlns:am3d="http://schemas.microsoft.com/office/drawing/2017/model3d" xmlns:o="urn:schemas-microsoft-com:office:office" xmlns:oel="http://schemas.microsoft.com/office/2019/extlst" xmlns:r="http://schemas.openxmlformats.org/officeDocument/2006/relationships" xmlns:m="http://schemas.openxmlformats.org/officeDocument/2006/math" xmlns:v="urn:schemas-microsoft-com:vml" xmlns:wp14="http://schemas.microsoft.com/office/word/2010/wordprocessingDrawing" xmlns:wp="http://schemas.openxmlformats.org/drawingml/2006/wordprocessingDrawing" xmlns:w10="urn:schemas-microsoft-com:office:word" xmlns:w="http://schemas.openxmlformats.org/wordprocessingml/2006/main" xmlns:w14="http://schemas.microsoft.com/office/word/2010/wordml" xmlns:w15="http://schemas.microsoft.com/office/word/2012/wordml" xmlns:w16cex="http://schemas.microsoft.com/office/word/2018/wordml/cex" xmlns:w16cid="http://schemas.microsoft.com/office/word/2016/wordml/cid" xmlns:w16="http://schemas.microsoft.com/office/word/2018/wordml" xmlns:w16sdtdh="http://schemas.microsoft.com/office/word/2020/wordml/sdtdatahash" xmlns:w16se="http://schemas.microsoft.com/office/word/2015/wordml/symex" xmlns:wpg="http://schemas.microsoft.com/office/word/2010/wordprocessingGroup" xmlns:wpi="http://schemas.microsoft.com/office/word/2010/wordprocessingInk" xmlns:wne="http://schemas.microsoft.com/office/word/2006/wordml" xmlns:wps="http://schemas.microsoft.com/office/word/2010/wordprocessingShape" mc:Ignorable="w14 w15 w16se w16cid w16 w16cex w16sdtdh wp14">
   <w:body>
     <w:tbl>
       <w:tblPr>
@@ -112,11 +112,6 @@
               <w:t>Prénom et nom</w:t>
             </w:r>
           </w:p>
-        </w:tc>
-        <w:tc>
-          <w:tcPr>
-            <w:tcW w:w="3402" w:type="dxa"/>
-          </w:tcPr>
           <w:p>
             <w:pPr>
               <w:jc w:val="center"/>
@@ -128,6 +123,30 @@
               </w:rPr>
             </w:pPr>
             <w:r>
+              <w:t xml:space="preserve">Mohamed Ait </w:t>
+            </w:r>
+            <w:proofErr w:type="spellStart"/>
+            <w:r>
+              <w:t>Hsain</w:t>
+            </w:r>
+            <w:proofErr w:type="spellEnd"/>
+          </w:p>
+        </w:tc>
+        <w:tc>
+          <w:tcPr>
+            <w:tcW w:w="3402" w:type="dxa"/>
+          </w:tcPr>
+          <w:p>
+            <w:pPr>
+              <w:jc w:val="center"/>
+              <w:rPr>
+                <w:b/>
+                <w:bCs/>
+                <w:sz w:val="24"/>
+                <w:szCs w:val="24"/>
+              </w:rPr>
+            </w:pPr>
+            <w:r>
               <w:rPr>
                 <w:b/>
                 <w:bCs/>
@@ -135,6 +154,31 @@
                 <w:szCs w:val="24"/>
               </w:rPr>
               <w:t>Prénom et nom</w:t>
+            </w:r>
+          </w:p>
+          <w:p>
+            <w:pPr>
+              <w:jc w:val="center"/>
+              <w:rPr>
+                <w:sz w:val="24"/>
+                <w:szCs w:val="24"/>
+              </w:rPr>
+            </w:pPr>
+            <w:proofErr w:type="spellStart"/>
+            <w:r>
+              <w:rPr>
+                <w:sz w:val="24"/>
+                <w:szCs w:val="24"/>
+              </w:rPr>
+              <w:t>Kariane</w:t>
+            </w:r>
+            <w:proofErr w:type="spellEnd"/>
+            <w:r>
+              <w:rPr>
+                <w:sz w:val="24"/>
+                <w:szCs w:val="24"/>
+              </w:rPr>
+              <w:t xml:space="preserve"> Jardin</w:t>
             </w:r>
           </w:p>
         </w:tc>
@@ -193,25 +237,79 @@
           <w:tcPr>
             <w:tcW w:w="3402" w:type="dxa"/>
           </w:tcPr>
-          <w:p/>
-        </w:tc>
-        <w:tc>
-          <w:tcPr>
-            <w:tcW w:w="3402" w:type="dxa"/>
-          </w:tcPr>
-          <w:p/>
-        </w:tc>
-        <w:tc>
-          <w:tcPr>
-            <w:tcW w:w="3402" w:type="dxa"/>
-          </w:tcPr>
-          <w:p/>
-        </w:tc>
-        <w:tc>
-          <w:tcPr>
-            <w:tcW w:w="3402" w:type="dxa"/>
-          </w:tcPr>
-          <w:p/>
+          <w:p>
+            <w:r>
+              <w:t>Mohamed Yessine Bouriel</w:t>
+            </w:r>
+          </w:p>
+        </w:tc>
+        <w:tc>
+          <w:tcPr>
+            <w:tcW w:w="3402" w:type="dxa"/>
+          </w:tcPr>
+          <w:p>
+            <w:pPr>
+              <w:rPr>
+                <w:lang w:val="fr-FR"/>
+              </w:rPr>
+            </w:pPr>
+            <w:r>
+              <w:t xml:space="preserve">Julien </w:t>
+            </w:r>
+            <w:proofErr w:type="spellStart"/>
+            <w:r>
+              <w:t>Gagn</w:t>
+            </w:r>
+            <w:proofErr w:type="spellEnd"/>
+            <w:r>
+              <w:rPr>
+                <w:lang w:val="fr-FR"/>
+              </w:rPr>
+              <w:t>é</w:t>
+            </w:r>
+          </w:p>
+        </w:tc>
+        <w:tc>
+          <w:tcPr>
+            <w:tcW w:w="3402" w:type="dxa"/>
+          </w:tcPr>
+          <w:p>
+            <w:r>
+              <w:t>J’ai travaillé sur l’authentification des utilisateurs.</w:t>
+            </w:r>
+          </w:p>
+        </w:tc>
+        <w:tc>
+          <w:tcPr>
+            <w:tcW w:w="3402" w:type="dxa"/>
+          </w:tcPr>
+          <w:p>
+            <w:r>
+              <w:t xml:space="preserve">J’ai </w:t>
+            </w:r>
+            <w:proofErr w:type="gramStart"/>
+            <w:r>
+              <w:t>travailler</w:t>
+            </w:r>
+            <w:proofErr w:type="gramEnd"/>
+            <w:r>
+              <w:t xml:space="preserve"> sur l’</w:t>
+            </w:r>
+            <w:r>
+              <w:t>accès</w:t>
+            </w:r>
+            <w:r>
+              <w:t xml:space="preserve"> a la base de données, la création de la base de données et la correction du script. J’ai testé la route et la requête de suppression de </w:t>
+            </w:r>
+            <w:proofErr w:type="spellStart"/>
+            <w:r>
+              <w:t>fps</w:t>
+            </w:r>
+            <w:proofErr w:type="spellEnd"/>
+            <w:r>
+              <w:t>.</w:t>
+            </w:r>
+          </w:p>
         </w:tc>
       </w:tr>
       <w:tr>
@@ -250,25 +348,78 @@
           <w:tcPr>
             <w:tcW w:w="3402" w:type="dxa"/>
           </w:tcPr>
-          <w:p/>
-        </w:tc>
-        <w:tc>
-          <w:tcPr>
-            <w:tcW w:w="3402" w:type="dxa"/>
-          </w:tcPr>
-          <w:p/>
-        </w:tc>
-        <w:tc>
-          <w:tcPr>
-            <w:tcW w:w="3402" w:type="dxa"/>
-          </w:tcPr>
-          <w:p/>
-        </w:tc>
-        <w:tc>
-          <w:tcPr>
-            <w:tcW w:w="3402" w:type="dxa"/>
-          </w:tcPr>
-          <w:p/>
+          <w:p>
+            <w:pPr>
+              <w:rPr>
+                <w:lang w:val="fr-FR"/>
+              </w:rPr>
+            </w:pPr>
+            <w:proofErr w:type="spellStart"/>
+            <w:r>
+              <w:t>Probl</w:t>
+            </w:r>
+            <w:r>
+              <w:rPr>
+                <w:lang w:val="fr-FR"/>
+              </w:rPr>
+              <w:t>ème</w:t>
+            </w:r>
+            <w:proofErr w:type="spellEnd"/>
+            <w:r>
+              <w:rPr>
+                <w:lang w:val="fr-FR"/>
+              </w:rPr>
+              <w:t xml:space="preserve"> avec la route </w:t>
+            </w:r>
+            <w:proofErr w:type="spellStart"/>
+            <w:r>
+              <w:rPr>
+                <w:lang w:val="fr-FR"/>
+              </w:rPr>
+              <w:t>getfps</w:t>
+            </w:r>
+            <w:proofErr w:type="spellEnd"/>
+          </w:p>
+        </w:tc>
+        <w:tc>
+          <w:tcPr>
+            <w:tcW w:w="3402" w:type="dxa"/>
+          </w:tcPr>
+          <w:p>
+            <w:r>
+              <w:t xml:space="preserve">Erreurs dans le code et autorisation impossible </w:t>
+            </w:r>
+          </w:p>
+        </w:tc>
+        <w:tc>
+          <w:tcPr>
+            <w:tcW w:w="3402" w:type="dxa"/>
+          </w:tcPr>
+          <w:p>
+            <w:r>
+              <w:t xml:space="preserve">Mot de passes non-hachés dans la base de données, difficulté avec le </w:t>
+            </w:r>
+            <w:proofErr w:type="spellStart"/>
+            <w:r>
+              <w:t>hashage</w:t>
+            </w:r>
+            <w:proofErr w:type="spellEnd"/>
+          </w:p>
+        </w:tc>
+        <w:tc>
+          <w:tcPr>
+            <w:tcW w:w="3402" w:type="dxa"/>
+          </w:tcPr>
+          <w:p>
+            <w:proofErr w:type="spellStart"/>
+            <w:r>
+              <w:t>Authorization</w:t>
+            </w:r>
+            <w:proofErr w:type="spellEnd"/>
+            <w:r>
+              <w:t xml:space="preserve"> qui refuse tout et des erreurs dans le code. </w:t>
+            </w:r>
+          </w:p>
         </w:tc>
       </w:tr>
       <w:tr>
@@ -307,25 +458,86 @@
           <w:tcPr>
             <w:tcW w:w="3402" w:type="dxa"/>
           </w:tcPr>
-          <w:p/>
-        </w:tc>
-        <w:tc>
-          <w:tcPr>
-            <w:tcW w:w="3402" w:type="dxa"/>
-          </w:tcPr>
-          <w:p/>
-        </w:tc>
-        <w:tc>
-          <w:tcPr>
-            <w:tcW w:w="3402" w:type="dxa"/>
-          </w:tcPr>
-          <w:p/>
-        </w:tc>
-        <w:tc>
-          <w:tcPr>
-            <w:tcW w:w="3402" w:type="dxa"/>
-          </w:tcPr>
-          <w:p/>
+          <w:p>
+            <w:pPr>
+              <w:rPr>
+                <w:lang w:val="en-CA"/>
+              </w:rPr>
+            </w:pPr>
+            <w:r>
+              <w:t xml:space="preserve">Travailler sur la route put </w:t>
+            </w:r>
+            <w:r>
+              <w:t>/</w:t>
+            </w:r>
+            <w:proofErr w:type="spellStart"/>
+            <w:r>
+              <w:t>fps</w:t>
+            </w:r>
+            <w:proofErr w:type="spellEnd"/>
+            <w:r>
+              <w:t> </w:t>
+            </w:r>
+          </w:p>
+        </w:tc>
+        <w:tc>
+          <w:tcPr>
+            <w:tcW w:w="3402" w:type="dxa"/>
+          </w:tcPr>
+          <w:p>
+            <w:r>
+              <w:t xml:space="preserve">Travailler sur la route post </w:t>
+            </w:r>
+            <w:r>
+              <w:t>/</w:t>
+            </w:r>
+            <w:proofErr w:type="spellStart"/>
+            <w:r>
+              <w:t>fps</w:t>
+            </w:r>
+            <w:proofErr w:type="spellEnd"/>
+          </w:p>
+        </w:tc>
+        <w:tc>
+          <w:tcPr>
+            <w:tcW w:w="3402" w:type="dxa"/>
+          </w:tcPr>
+          <w:p>
+            <w:r>
+              <w:t xml:space="preserve">Travailler sur la route </w:t>
+            </w:r>
+            <w:proofErr w:type="spellStart"/>
+            <w:r>
+              <w:t>idFPS</w:t>
+            </w:r>
+            <w:proofErr w:type="spellEnd"/>
+          </w:p>
+        </w:tc>
+        <w:tc>
+          <w:tcPr>
+            <w:tcW w:w="3402" w:type="dxa"/>
+          </w:tcPr>
+          <w:p>
+            <w:r>
+              <w:t xml:space="preserve">Je veux finaliser la route de </w:t>
+            </w:r>
+            <w:proofErr w:type="spellStart"/>
+            <w:r>
+              <w:t>fps</w:t>
+            </w:r>
+            <w:proofErr w:type="spellEnd"/>
+            <w:r>
+              <w:t xml:space="preserve"> </w:t>
+            </w:r>
+            <w:proofErr w:type="spellStart"/>
+            <w:r>
+              <w:t>delete</w:t>
+            </w:r>
+            <w:proofErr w:type="spellEnd"/>
+            <w:r>
+              <w:t xml:space="preserve"> avec les bons codes de réponses et d’erreurs. </w:t>
+            </w:r>
+          </w:p>
         </w:tc>
       </w:tr>
     </w:tbl>

--- a/Documentation/Suivis/Scrum 8.docx
+++ b/Documentation/Suivis/Scrum 8.docx
@@ -87,6 +87,31 @@
               <w:t>Prénom et nom</w:t>
             </w:r>
           </w:p>
+          <w:p>
+            <w:pPr>
+              <w:jc w:val="center"/>
+              <w:rPr>
+                <w:b/>
+                <w:bCs/>
+                <w:sz w:val="24"/>
+                <w:szCs w:val="24"/>
+              </w:rPr>
+            </w:pPr>
+            <w:r>
+              <w:t xml:space="preserve">Julien </w:t>
+            </w:r>
+            <w:proofErr w:type="spellStart"/>
+            <w:r>
+              <w:t>Gagn</w:t>
+            </w:r>
+            <w:proofErr w:type="spellEnd"/>
+            <w:r>
+              <w:rPr>
+                <w:lang w:val="fr-FR"/>
+              </w:rPr>
+              <w:t>é</w:t>
+            </w:r>
+          </w:p>
         </w:tc>
         <w:tc>
           <w:tcPr>
@@ -248,34 +273,78 @@
             <w:tcW w:w="3402" w:type="dxa"/>
           </w:tcPr>
           <w:p>
-            <w:pPr>
-              <w:rPr>
-                <w:lang w:val="fr-FR"/>
-              </w:rPr>
-            </w:pPr>
-            <w:r>
-              <w:t xml:space="preserve">Julien </w:t>
-            </w:r>
-            <w:proofErr w:type="spellStart"/>
-            <w:r>
-              <w:t>Gagn</w:t>
-            </w:r>
-            <w:proofErr w:type="spellEnd"/>
-            <w:r>
-              <w:rPr>
-                <w:lang w:val="fr-FR"/>
-              </w:rPr>
-              <w:t>é</w:t>
-            </w:r>
-          </w:p>
-        </w:tc>
-        <w:tc>
-          <w:tcPr>
-            <w:tcW w:w="3402" w:type="dxa"/>
-          </w:tcPr>
-          <w:p>
-            <w:r>
-              <w:t>J’ai travaillé sur l’authentification des utilisateurs.</w:t>
+            <w:r>
+              <w:t>Finalisation sur la route post/</w:t>
+            </w:r>
+            <w:proofErr w:type="spellStart"/>
+            <w:r>
+              <w:t>fps</w:t>
+            </w:r>
+            <w:proofErr w:type="spellEnd"/>
+          </w:p>
+          <w:p/>
+          <w:p>
+            <w:r>
+              <w:t>Travail sur la route put/Objets</w:t>
+            </w:r>
+            <w:proofErr w:type="gramStart"/>
+            <w:r>
+              <w:t>/:</w:t>
+            </w:r>
+            <w:proofErr w:type="spellStart"/>
+            <w:r>
+              <w:t>idObjets</w:t>
+            </w:r>
+            <w:proofErr w:type="spellEnd"/>
+            <w:proofErr w:type="gramEnd"/>
+          </w:p>
+          <w:p/>
+          <w:p>
+            <w:r>
+              <w:t>Tra</w:t>
+            </w:r>
+            <w:r>
+              <w:t xml:space="preserve">vail sur la route </w:t>
+            </w:r>
+            <w:proofErr w:type="spellStart"/>
+            <w:r>
+              <w:t>get</w:t>
+            </w:r>
+            <w:proofErr w:type="spellEnd"/>
+            <w:r>
+              <w:t>/objets</w:t>
+            </w:r>
+            <w:proofErr w:type="gramStart"/>
+            <w:r>
+              <w:t>/:</w:t>
+            </w:r>
+            <w:proofErr w:type="spellStart"/>
+            <w:r>
+              <w:t>idObjets</w:t>
+            </w:r>
+            <w:proofErr w:type="spellEnd"/>
+            <w:proofErr w:type="gramEnd"/>
+          </w:p>
+          <w:p/>
+        </w:tc>
+        <w:tc>
+          <w:tcPr>
+            <w:tcW w:w="3402" w:type="dxa"/>
+          </w:tcPr>
+          <w:p>
+            <w:r>
+              <w:t>J’ai travaillé sur l’authentification des utilisateurs</w:t>
+            </w:r>
+            <w:r>
+              <w:t xml:space="preserve"> et sur le tableau </w:t>
+            </w:r>
+            <w:proofErr w:type="spellStart"/>
+            <w:r>
+              <w:t>fps</w:t>
+            </w:r>
+            <w:proofErr w:type="spellEnd"/>
+            <w:r>
+              <w:t>.</w:t>
             </w:r>
           </w:p>
         </w:tc>
@@ -376,19 +445,51 @@
               <w:rPr>
                 <w:lang w:val="fr-FR"/>
               </w:rPr>
-              <w:t>getfps</w:t>
-            </w:r>
-            <w:proofErr w:type="spellEnd"/>
-          </w:p>
-        </w:tc>
-        <w:tc>
-          <w:tcPr>
-            <w:tcW w:w="3402" w:type="dxa"/>
-          </w:tcPr>
-          <w:p>
-            <w:r>
-              <w:t xml:space="preserve">Erreurs dans le code et autorisation impossible </w:t>
-            </w:r>
+              <w:t>put</w:t>
+            </w:r>
+            <w:r>
+              <w:rPr>
+                <w:lang w:val="fr-FR"/>
+              </w:rPr>
+              <w:t>fps</w:t>
+            </w:r>
+            <w:proofErr w:type="spellEnd"/>
+          </w:p>
+        </w:tc>
+        <w:tc>
+          <w:tcPr>
+            <w:tcW w:w="3402" w:type="dxa"/>
+          </w:tcPr>
+          <w:p>
+            <w:r>
+              <w:t>Problème</w:t>
+            </w:r>
+            <w:r>
+              <w:t xml:space="preserve"> d’insertion dans la base de </w:t>
+            </w:r>
+            <w:r>
+              <w:t>données</w:t>
+            </w:r>
+            <w:r>
+              <w:t xml:space="preserve"> même si les </w:t>
+            </w:r>
+            <w:r>
+              <w:t>données</w:t>
+            </w:r>
+            <w:r>
+              <w:t xml:space="preserve"> </w:t>
+            </w:r>
+            <w:r>
+              <w:t>étaient</w:t>
+            </w:r>
+            <w:r>
+              <w:t xml:space="preserve"> </w:t>
+            </w:r>
+            <w:proofErr w:type="gramStart"/>
+            <w:r>
+              <w:t>correcte</w:t>
+            </w:r>
+            <w:proofErr w:type="gramEnd"/>
           </w:p>
         </w:tc>
         <w:tc>
@@ -404,6 +505,25 @@
               <w:t>hashage</w:t>
             </w:r>
             <w:proofErr w:type="spellEnd"/>
+            <w:r>
+              <w:t xml:space="preserve">, </w:t>
+            </w:r>
+            <w:proofErr w:type="spellStart"/>
+            <w:r>
+              <w:t>difficulte</w:t>
+            </w:r>
+            <w:proofErr w:type="spellEnd"/>
+            <w:r>
+              <w:t xml:space="preserve"> </w:t>
+            </w:r>
+            <w:proofErr w:type="gramStart"/>
+            <w:r>
+              <w:t>a</w:t>
+            </w:r>
+            <w:proofErr w:type="gramEnd"/>
+            <w:r>
+              <w:t xml:space="preserve"> tester</w:t>
+            </w:r>
           </w:p>
         </w:tc>
         <w:tc>
@@ -459,14 +579,17 @@
             <w:tcW w:w="3402" w:type="dxa"/>
           </w:tcPr>
           <w:p>
-            <w:pPr>
-              <w:rPr>
-                <w:lang w:val="en-CA"/>
-              </w:rPr>
-            </w:pPr>
-            <w:r>
-              <w:t xml:space="preserve">Travailler sur la route put </w:t>
-            </w:r>
+            <w:r>
+              <w:t xml:space="preserve">Travailler sur la </w:t>
+            </w:r>
+            <w:proofErr w:type="gramStart"/>
+            <w:r>
+              <w:t xml:space="preserve">route  </w:t>
+            </w:r>
+            <w:r>
+              <w:t>put</w:t>
+            </w:r>
+            <w:proofErr w:type="gramEnd"/>
             <w:r>
               <w:t>/</w:t>
             </w:r>
@@ -476,6 +599,14 @@
             </w:r>
             <w:proofErr w:type="spellEnd"/>
             <w:r>
+              <w:t>/:</w:t>
+            </w:r>
+            <w:proofErr w:type="spellStart"/>
+            <w:r>
+              <w:t>idfps</w:t>
+            </w:r>
+            <w:proofErr w:type="spellEnd"/>
+            <w:r>
               <w:t> </w:t>
             </w:r>
           </w:p>
@@ -485,11 +616,36 @@
             <w:tcW w:w="3402" w:type="dxa"/>
           </w:tcPr>
           <w:p>
-            <w:r>
-              <w:t xml:space="preserve">Travailler sur la route post </w:t>
-            </w:r>
-            <w:r>
-              <w:t>/</w:t>
+            <w:proofErr w:type="spellStart"/>
+            <w:r>
+              <w:t>Verification</w:t>
+            </w:r>
+            <w:proofErr w:type="spellEnd"/>
+            <w:r>
+              <w:t xml:space="preserve"> du code au complet pour la remise</w:t>
+            </w:r>
+          </w:p>
+        </w:tc>
+        <w:tc>
+          <w:tcPr>
+            <w:tcW w:w="3402" w:type="dxa"/>
+          </w:tcPr>
+          <w:p>
+            <w:r>
+              <w:t xml:space="preserve">Travailler sur la route </w:t>
+            </w:r>
+            <w:proofErr w:type="spellStart"/>
+            <w:r>
+              <w:t>idFPS</w:t>
+            </w:r>
+            <w:proofErr w:type="spellEnd"/>
+            <w:r>
+              <w:t>,</w:t>
+            </w:r>
+          </w:p>
+          <w:p>
+            <w:r>
+              <w:t xml:space="preserve">Fait la route pour avoir le id d’une personne dans la table </w:t>
             </w:r>
             <w:proofErr w:type="spellStart"/>
             <w:r>
@@ -497,20 +653,10 @@
             </w:r>
             <w:proofErr w:type="spellEnd"/>
           </w:p>
-        </w:tc>
-        <w:tc>
-          <w:tcPr>
-            <w:tcW w:w="3402" w:type="dxa"/>
-          </w:tcPr>
-          <w:p>
-            <w:r>
-              <w:t xml:space="preserve">Travailler sur la route </w:t>
-            </w:r>
-            <w:proofErr w:type="spellStart"/>
-            <w:r>
-              <w:t>idFPS</w:t>
-            </w:r>
-            <w:proofErr w:type="spellEnd"/>
+          <w:p>
+            <w:r>
+              <w:t>Fixer des possibles bugs</w:t>
+            </w:r>
           </w:p>
         </w:tc>
         <w:tc>
